--- a/JPSC01170_win8.docx
+++ b/JPSC01170_win8.docx
@@ -285,6 +285,32 @@
               </w:rPr>
               <w:t>星野雄哉</w:t>
             </w:r>
+            <w:r>
+              <w:rPr>
+                <w:rFonts w:ascii="Meiryo UI" w:eastAsia="Meiryo UI" w:hAnsi="Meiryo UI" w:cs="Segoe UI" w:hint="eastAsia"/>
+                <w:noProof/>
+                <w:lang w:eastAsia="ja-JP"/>
+              </w:rPr>
+              <w:t>(</w:t>
+            </w:r>
+            <w:r>
+              <w:rPr>
+                <w:rFonts w:ascii="Meiryo UI" w:eastAsia="Meiryo UI" w:hAnsi="Meiryo UI" w:cs="Segoe UI"/>
+                <w:noProof/>
+                <w:lang w:eastAsia="ja-JP"/>
+              </w:rPr>
+              <w:t>Kirby</w:t>
+            </w:r>
+            <w:bookmarkStart w:id="0" w:name="_GoBack"/>
+            <w:bookmarkEnd w:id="0"/>
+            <w:r>
+              <w:rPr>
+                <w:rFonts w:ascii="Meiryo UI" w:eastAsia="Meiryo UI" w:hAnsi="Meiryo UI" w:cs="Segoe UI"/>
+                <w:noProof/>
+                <w:lang w:eastAsia="ja-JP"/>
+              </w:rPr>
+              <w:t>)</w:t>
+            </w:r>
           </w:p>
           <w:p>
             <w:pPr>
@@ -853,7 +879,7 @@
               <w:pStyle w:val="a4"/>
               <w:ind w:firstLineChars="100" w:firstLine="220"/>
               <w:rPr>
-                <w:rFonts w:ascii="Meiryo UI" w:eastAsia="Meiryo UI" w:hAnsi="Meiryo UI" w:cs="Segoe UI" w:hint="eastAsia"/>
+                <w:rFonts w:ascii="Meiryo UI" w:eastAsia="Meiryo UI" w:hAnsi="Meiryo UI" w:cs="Segoe UI"/>
                 <w:noProof/>
                 <w:lang w:eastAsia="ja-JP"/>
               </w:rPr>
@@ -998,7 +1024,7 @@
               <w:pStyle w:val="a4"/>
               <w:ind w:firstLineChars="100" w:firstLine="220"/>
               <w:rPr>
-                <w:rFonts w:ascii="Meiryo UI" w:eastAsia="Meiryo UI" w:hAnsi="Meiryo UI" w:cs="Segoe UI" w:hint="eastAsia"/>
+                <w:rFonts w:ascii="Meiryo UI" w:eastAsia="Meiryo UI" w:hAnsi="Meiryo UI" w:cs="Segoe UI"/>
                 <w:noProof/>
                 <w:lang w:eastAsia="ja-JP"/>
               </w:rPr>
@@ -1011,8 +1037,6 @@
               </w:rPr>
               <w:t>Windowsストア上の既存のアプリ</w:t>
             </w:r>
-            <w:bookmarkStart w:id="0" w:name="_GoBack"/>
-            <w:bookmarkEnd w:id="0"/>
           </w:p>
           <w:p>
             <w:pPr>
@@ -1022,7 +1046,7 @@
                 <w:numId w:val="7"/>
               </w:numPr>
               <w:rPr>
-                <w:rFonts w:ascii="Meiryo UI" w:eastAsia="Meiryo UI" w:hAnsi="Meiryo UI" w:cs="Segoe UI" w:hint="eastAsia"/>
+                <w:rFonts w:ascii="Meiryo UI" w:eastAsia="Meiryo UI" w:hAnsi="Meiryo UI" w:cs="Segoe UI"/>
                 <w:noProof/>
                 <w:lang w:eastAsia="ja-JP"/>
               </w:rPr>
@@ -3205,21 +3229,6 @@
 </file>
 
 <file path=customXml/item1.xml><?xml version="1.0" encoding="utf-8"?>
-<?mso-contentType ?>
-<FormTemplates xmlns="http://schemas.microsoft.com/sharepoint/v3/contenttype/forms">
-  <Display>DocumentLibraryForm</Display>
-  <Edit>DocumentLibraryForm</Edit>
-  <New>DocumentLibraryForm</New>
-</FormTemplates>
-</file>
-
-<file path=customXml/item2.xml><?xml version="1.0" encoding="utf-8"?>
-<p:properties xmlns:p="http://schemas.microsoft.com/office/2006/metadata/properties" xmlns:xsi="http://www.w3.org/2001/XMLSchema-instance" xmlns:pc="http://schemas.microsoft.com/office/infopath/2007/PartnerControls">
-  <documentManagement/>
-</p:properties>
-</file>
-
-<file path=customXml/item3.xml><?xml version="1.0" encoding="utf-8"?>
 <ct:contentTypeSchema xmlns:ct="http://schemas.microsoft.com/office/2006/metadata/contentType" xmlns:ma="http://schemas.microsoft.com/office/2006/metadata/properties/metaAttributes" ct:_="" ma:_="" ma:contentTypeName="Document" ma:contentTypeID="0x010100486D48E575C32E4DAD838F657CA273CA" ma:contentTypeVersion="0" ma:contentTypeDescription="Create a new document." ma:contentTypeScope="" ma:versionID="fb620973e0dd546a16355f54651c502d">
   <xsd:schema xmlns:xsd="http://www.w3.org/2001/XMLSchema" xmlns:xs="http://www.w3.org/2001/XMLSchema" xmlns:p="http://schemas.microsoft.com/office/2006/metadata/properties" targetNamespace="http://schemas.microsoft.com/office/2006/metadata/properties" ma:root="true" ma:fieldsID="17d20a13198d6b1b4c498f683e854540">
     <xsd:element name="properties">
@@ -3333,28 +3342,26 @@
 </ct:contentTypeSchema>
 </file>
 
+<file path=customXml/item2.xml><?xml version="1.0" encoding="utf-8"?>
+<p:properties xmlns:p="http://schemas.microsoft.com/office/2006/metadata/properties" xmlns:xsi="http://www.w3.org/2001/XMLSchema-instance" xmlns:pc="http://schemas.microsoft.com/office/infopath/2007/PartnerControls">
+  <documentManagement/>
+</p:properties>
+</file>
+
+<file path=customXml/item3.xml><?xml version="1.0" encoding="utf-8"?>
+<?mso-contentType ?>
+<FormTemplates xmlns="http://schemas.microsoft.com/sharepoint/v3/contenttype/forms">
+  <Display>DocumentLibraryForm</Display>
+  <Edit>DocumentLibraryForm</Edit>
+  <New>DocumentLibraryForm</New>
+</FormTemplates>
+</file>
+
 <file path=customXml/item4.xml><?xml version="1.0" encoding="utf-8"?>
 <b:Sources xmlns:b="http://schemas.openxmlformats.org/officeDocument/2006/bibliography" xmlns="http://schemas.openxmlformats.org/officeDocument/2006/bibliography" SelectedStyle="\APASixthEditionOfficeOnline.xsl" StyleName="APA" Version="6"/>
 </file>
 
 <file path=customXml/itemProps1.xml><?xml version="1.0" encoding="utf-8"?>
-<ds:datastoreItem xmlns:ds="http://schemas.openxmlformats.org/officeDocument/2006/customXml" ds:itemID="{DE6A7515-54BA-48B6-8B91-798B9B58D859}">
-  <ds:schemaRefs>
-    <ds:schemaRef ds:uri="http://schemas.microsoft.com/sharepoint/v3/contenttype/forms"/>
-  </ds:schemaRefs>
-</ds:datastoreItem>
-</file>
-
-<file path=customXml/itemProps2.xml><?xml version="1.0" encoding="utf-8"?>
-<ds:datastoreItem xmlns:ds="http://schemas.openxmlformats.org/officeDocument/2006/customXml" ds:itemID="{48841F30-70EB-4E22-8F3E-5768FD890494}">
-  <ds:schemaRefs>
-    <ds:schemaRef ds:uri="http://schemas.microsoft.com/office/2006/metadata/properties"/>
-    <ds:schemaRef ds:uri="http://schemas.microsoft.com/office/infopath/2007/PartnerControls"/>
-  </ds:schemaRefs>
-</ds:datastoreItem>
-</file>
-
-<file path=customXml/itemProps3.xml><?xml version="1.0" encoding="utf-8"?>
 <ds:datastoreItem xmlns:ds="http://schemas.openxmlformats.org/officeDocument/2006/customXml" ds:itemID="{E575700E-ACE3-4EF0-BCE5-7A9F72E9F531}">
   <ds:schemaRefs>
     <ds:schemaRef ds:uri="http://schemas.microsoft.com/office/2006/metadata/contentType"/>
@@ -3370,8 +3377,25 @@
 </ds:datastoreItem>
 </file>
 
+<file path=customXml/itemProps2.xml><?xml version="1.0" encoding="utf-8"?>
+<ds:datastoreItem xmlns:ds="http://schemas.openxmlformats.org/officeDocument/2006/customXml" ds:itemID="{48841F30-70EB-4E22-8F3E-5768FD890494}">
+  <ds:schemaRefs>
+    <ds:schemaRef ds:uri="http://schemas.microsoft.com/office/2006/metadata/properties"/>
+    <ds:schemaRef ds:uri="http://schemas.microsoft.com/office/infopath/2007/PartnerControls"/>
+  </ds:schemaRefs>
+</ds:datastoreItem>
+</file>
+
+<file path=customXml/itemProps3.xml><?xml version="1.0" encoding="utf-8"?>
+<ds:datastoreItem xmlns:ds="http://schemas.openxmlformats.org/officeDocument/2006/customXml" ds:itemID="{DE6A7515-54BA-48B6-8B91-798B9B58D859}">
+  <ds:schemaRefs>
+    <ds:schemaRef ds:uri="http://schemas.microsoft.com/sharepoint/v3/contenttype/forms"/>
+  </ds:schemaRefs>
+</ds:datastoreItem>
+</file>
+
 <file path=customXml/itemProps4.xml><?xml version="1.0" encoding="utf-8"?>
-<ds:datastoreItem xmlns:ds="http://schemas.openxmlformats.org/officeDocument/2006/customXml" ds:itemID="{29ED69A5-A1D8-4CBE-B4DA-D3B12E9D886B}">
+<ds:datastoreItem xmlns:ds="http://schemas.openxmlformats.org/officeDocument/2006/customXml" ds:itemID="{853B4938-E04B-4161-8814-B9D6F5CDA586}">
   <ds:schemaRefs>
     <ds:schemaRef ds:uri="http://schemas.openxmlformats.org/officeDocument/2006/bibliography"/>
   </ds:schemaRefs>

--- a/JPSC01170_win8.docx
+++ b/JPSC01170_win8.docx
@@ -299,17 +299,7 @@
                 <w:noProof/>
                 <w:lang w:eastAsia="ja-JP"/>
               </w:rPr>
-              <w:t>Kirby</w:t>
-            </w:r>
-            <w:bookmarkStart w:id="0" w:name="_GoBack"/>
-            <w:bookmarkEnd w:id="0"/>
-            <w:r>
-              <w:rPr>
-                <w:rFonts w:ascii="Meiryo UI" w:eastAsia="Meiryo UI" w:hAnsi="Meiryo UI" w:cs="Segoe UI"/>
-                <w:noProof/>
-                <w:lang w:eastAsia="ja-JP"/>
-              </w:rPr>
-              <w:t>)</w:t>
+              <w:t>Kirby)</w:t>
             </w:r>
           </w:p>
           <w:p>
@@ -1035,7 +1025,58 @@
                 <w:noProof/>
                 <w:lang w:eastAsia="ja-JP"/>
               </w:rPr>
-              <w:t>Windowsストア上の既存のアプリ</w:t>
+              <w:t>One</w:t>
+            </w:r>
+            <w:r>
+              <w:rPr>
+                <w:rFonts w:ascii="Meiryo UI" w:eastAsia="Meiryo UI" w:hAnsi="Meiryo UI" w:cs="Segoe UI"/>
+                <w:noProof/>
+                <w:lang w:eastAsia="ja-JP"/>
+              </w:rPr>
+              <w:t>Note</w:t>
+            </w:r>
+            <w:r>
+              <w:rPr>
+                <w:rFonts w:ascii="Meiryo UI" w:eastAsia="Meiryo UI" w:hAnsi="Meiryo UI" w:cs="Segoe UI" w:hint="eastAsia"/>
+                <w:noProof/>
+                <w:lang w:eastAsia="ja-JP"/>
+              </w:rPr>
+              <w:t>に日付情報と授業名を送ることにより、どのようにOneNoteのノート名やセクション名を決めるか意識せずに使えるので、</w:t>
+            </w:r>
+            <w:r>
+              <w:rPr>
+                <w:rFonts w:ascii="Meiryo UI" w:eastAsia="Meiryo UI" w:hAnsi="Meiryo UI" w:cs="Segoe UI" w:hint="eastAsia"/>
+                <w:noProof/>
+                <w:lang w:eastAsia="ja-JP"/>
+              </w:rPr>
+              <w:t>OneNoteのライトユーザーからこのアプリのユーザーを増やすことができると考えられます。</w:t>
+            </w:r>
+            <w:r>
+              <w:rPr>
+                <w:rFonts w:ascii="Meiryo UI" w:eastAsia="Meiryo UI" w:hAnsi="Meiryo UI" w:cs="Segoe UI" w:hint="eastAsia"/>
+                <w:noProof/>
+                <w:lang w:eastAsia="ja-JP"/>
+              </w:rPr>
+              <w:t>また、Windowsストアにはまだ時間割アプリが多くないことから、純粋に時間割だけを使いたいユーザーにも対応できます。</w:t>
+            </w:r>
+          </w:p>
+          <w:p>
+            <w:pPr>
+              <w:pStyle w:val="a4"/>
+              <w:ind w:firstLineChars="100" w:firstLine="220"/>
+              <w:rPr>
+                <w:rFonts w:ascii="Meiryo UI" w:eastAsia="Meiryo UI" w:hAnsi="Meiryo UI" w:cs="Segoe UI" w:hint="eastAsia"/>
+                <w:noProof/>
+                <w:lang w:eastAsia="ja-JP"/>
+              </w:rPr>
+            </w:pPr>
+            <w:r>
+              <w:rPr>
+                <w:rFonts w:ascii="Meiryo UI" w:eastAsia="Meiryo UI" w:hAnsi="Meiryo UI" w:cs="Segoe UI" w:hint="eastAsia"/>
+                <w:noProof/>
+                <w:lang w:eastAsia="ja-JP"/>
+              </w:rPr>
+              <w:t>さらに、時間割は表形式で表示されるので、ユーザーが空きコマにしているセルに広告を表示することも考えられます。</w:t>
             </w:r>
           </w:p>
           <w:p>
@@ -1058,6 +1099,25 @@
                 <w:lang w:eastAsia="ja-JP"/>
               </w:rPr>
               <w:t>使い道（シナリオ）</w:t>
+            </w:r>
+          </w:p>
+          <w:p>
+            <w:pPr>
+              <w:pStyle w:val="a4"/>
+              <w:ind w:firstLineChars="100" w:firstLine="220"/>
+              <w:rPr>
+                <w:rFonts w:ascii="Meiryo UI" w:eastAsia="Meiryo UI" w:hAnsi="Meiryo UI" w:cs="Segoe UI" w:hint="eastAsia"/>
+                <w:noProof/>
+                <w:lang w:eastAsia="ja-JP"/>
+              </w:rPr>
+            </w:pPr>
+            <w:r>
+              <w:rPr>
+                <w:rFonts w:ascii="Meiryo UI" w:eastAsia="Meiryo UI" w:hAnsi="Meiryo UI" w:cs="Segoe UI" w:hint="eastAsia"/>
+                <w:noProof/>
+                <w:lang w:eastAsia="ja-JP"/>
+              </w:rPr>
+              <w:t>ノートパソコンで授業ノートをとっているような大学生が、このアプリからOneNoteを起動し、OneNoteでノートをとることができます。また、少々のメモであればアプリ側で記録することができるので、思いついたことを時間割に直接記録することができます。</w:t>
             </w:r>
           </w:p>
         </w:tc>
@@ -1097,11 +1157,193 @@
           </w:tcPr>
           <w:p>
             <w:pPr>
-              <w:rPr>
-                <w:rFonts w:ascii="Meiryo UI" w:eastAsia="Meiryo UI" w:hAnsi="Meiryo UI" w:cs="Segoe UI"/>
-                <w:noProof/>
-              </w:rPr>
-            </w:pPr>
+              <w:pStyle w:val="a4"/>
+              <w:numPr>
+                <w:ilvl w:val="0"/>
+                <w:numId w:val="8"/>
+              </w:numPr>
+              <w:rPr>
+                <w:rFonts w:ascii="Meiryo UI" w:eastAsia="Meiryo UI" w:hAnsi="Meiryo UI" w:cs="Segoe UI"/>
+                <w:noProof/>
+                <w:lang w:eastAsia="ja-JP"/>
+              </w:rPr>
+            </w:pPr>
+            <w:r>
+              <w:rPr>
+                <w:rFonts w:ascii="Meiryo UI" w:eastAsia="Meiryo UI" w:hAnsi="Meiryo UI" w:cs="Segoe UI" w:hint="eastAsia"/>
+                <w:noProof/>
+                <w:lang w:eastAsia="ja-JP"/>
+              </w:rPr>
+              <w:t>時間割アプリにはどのような機能が必要か考える</w:t>
+            </w:r>
+            <w:r>
+              <w:rPr>
+                <w:rFonts w:ascii="Meiryo UI" w:eastAsia="Meiryo UI" w:hAnsi="Meiryo UI" w:cs="Segoe UI" w:hint="eastAsia"/>
+                <w:noProof/>
+                <w:lang w:eastAsia="ja-JP"/>
+              </w:rPr>
+              <w:t>。</w:t>
+            </w:r>
+          </w:p>
+          <w:p>
+            <w:pPr>
+              <w:pStyle w:val="a4"/>
+              <w:numPr>
+                <w:ilvl w:val="0"/>
+                <w:numId w:val="8"/>
+              </w:numPr>
+              <w:rPr>
+                <w:rFonts w:ascii="Meiryo UI" w:eastAsia="Meiryo UI" w:hAnsi="Meiryo UI" w:cs="Segoe UI"/>
+                <w:noProof/>
+                <w:lang w:eastAsia="ja-JP"/>
+              </w:rPr>
+            </w:pPr>
+            <w:r>
+              <w:rPr>
+                <w:rFonts w:ascii="Meiryo UI" w:eastAsia="Meiryo UI" w:hAnsi="Meiryo UI" w:cs="Segoe UI" w:hint="eastAsia"/>
+                <w:noProof/>
+                <w:lang w:eastAsia="ja-JP"/>
+              </w:rPr>
+              <w:t>その機能の実装には、</w:t>
+            </w:r>
+            <w:r>
+              <w:rPr>
+                <w:rFonts w:ascii="Meiryo UI" w:eastAsia="Meiryo UI" w:hAnsi="Meiryo UI" w:cs="Segoe UI" w:hint="eastAsia"/>
+                <w:noProof/>
+                <w:lang w:eastAsia="ja-JP"/>
+              </w:rPr>
+              <w:t>どのような知識や技術、</w:t>
+            </w:r>
+            <w:r>
+              <w:rPr>
+                <w:rFonts w:ascii="Meiryo UI" w:eastAsia="Meiryo UI" w:hAnsi="Meiryo UI" w:cs="Segoe UI" w:hint="eastAsia"/>
+                <w:noProof/>
+                <w:lang w:eastAsia="ja-JP"/>
+              </w:rPr>
+              <w:t>設計手法が適しているか考える。</w:t>
+            </w:r>
+          </w:p>
+          <w:p>
+            <w:pPr>
+              <w:pStyle w:val="a4"/>
+              <w:numPr>
+                <w:ilvl w:val="0"/>
+                <w:numId w:val="8"/>
+              </w:numPr>
+              <w:rPr>
+                <w:rFonts w:ascii="Meiryo UI" w:eastAsia="Meiryo UI" w:hAnsi="Meiryo UI" w:cs="Segoe UI"/>
+                <w:noProof/>
+                <w:lang w:eastAsia="ja-JP"/>
+              </w:rPr>
+            </w:pPr>
+            <w:r>
+              <w:rPr>
+                <w:rFonts w:ascii="Meiryo UI" w:eastAsia="Meiryo UI" w:hAnsi="Meiryo UI" w:cs="Segoe UI" w:hint="eastAsia"/>
+                <w:noProof/>
+                <w:lang w:eastAsia="ja-JP"/>
+              </w:rPr>
+              <w:t>開発に使うツールを</w:t>
+            </w:r>
+            <w:r>
+              <w:rPr>
+                <w:rFonts w:ascii="Meiryo UI" w:eastAsia="Meiryo UI" w:hAnsi="Meiryo UI" w:cs="Segoe UI" w:hint="eastAsia"/>
+                <w:noProof/>
+                <w:lang w:eastAsia="ja-JP"/>
+              </w:rPr>
+              <w:t>考える。</w:t>
+            </w:r>
+            <w:r>
+              <w:rPr>
+                <w:rFonts w:ascii="Meiryo UI" w:eastAsia="Meiryo UI" w:hAnsi="Meiryo UI" w:cs="Segoe UI" w:hint="eastAsia"/>
+                <w:noProof/>
+                <w:lang w:eastAsia="ja-JP"/>
+              </w:rPr>
+              <w:t>今回はVisualStudio2013を用い、Gitによりソースコードを管理した。</w:t>
+            </w:r>
+          </w:p>
+          <w:p>
+            <w:pPr>
+              <w:pStyle w:val="a4"/>
+              <w:numPr>
+                <w:ilvl w:val="0"/>
+                <w:numId w:val="8"/>
+              </w:numPr>
+              <w:rPr>
+                <w:rFonts w:ascii="Meiryo UI" w:eastAsia="Meiryo UI" w:hAnsi="Meiryo UI" w:cs="Segoe UI"/>
+                <w:noProof/>
+                <w:lang w:eastAsia="ja-JP"/>
+              </w:rPr>
+            </w:pPr>
+            <w:r>
+              <w:rPr>
+                <w:rFonts w:ascii="Meiryo UI" w:eastAsia="Meiryo UI" w:hAnsi="Meiryo UI" w:cs="Segoe UI" w:hint="eastAsia"/>
+                <w:noProof/>
+                <w:lang w:eastAsia="ja-JP"/>
+              </w:rPr>
+              <w:t>チーム内での役割分担を考える。</w:t>
+            </w:r>
+          </w:p>
+          <w:p>
+            <w:pPr>
+              <w:pStyle w:val="a4"/>
+              <w:numPr>
+                <w:ilvl w:val="0"/>
+                <w:numId w:val="8"/>
+              </w:numPr>
+              <w:rPr>
+                <w:rFonts w:ascii="Meiryo UI" w:eastAsia="Meiryo UI" w:hAnsi="Meiryo UI" w:cs="Segoe UI"/>
+                <w:noProof/>
+                <w:lang w:eastAsia="ja-JP"/>
+              </w:rPr>
+            </w:pPr>
+            <w:r>
+              <w:rPr>
+                <w:rFonts w:ascii="Meiryo UI" w:eastAsia="Meiryo UI" w:hAnsi="Meiryo UI" w:cs="Segoe UI" w:hint="eastAsia"/>
+                <w:noProof/>
+                <w:lang w:eastAsia="ja-JP"/>
+              </w:rPr>
+              <w:t>実際に機能を実装していきながら、バグや使いづらい点がないかなどを探す</w:t>
+            </w:r>
+            <w:r>
+              <w:rPr>
+                <w:rFonts w:ascii="Meiryo UI" w:eastAsia="Meiryo UI" w:hAnsi="Meiryo UI" w:cs="Segoe UI" w:hint="eastAsia"/>
+                <w:noProof/>
+                <w:lang w:eastAsia="ja-JP"/>
+              </w:rPr>
+              <w:t>。</w:t>
+            </w:r>
+            <w:r>
+              <w:rPr>
+                <w:rFonts w:ascii="Meiryo UI" w:eastAsia="Meiryo UI" w:hAnsi="Meiryo UI" w:cs="Segoe UI" w:hint="eastAsia"/>
+                <w:noProof/>
+                <w:lang w:eastAsia="ja-JP"/>
+              </w:rPr>
+              <w:t>その際、チーム内での連携を欠かさずとるようにする。</w:t>
+            </w:r>
+          </w:p>
+          <w:p>
+            <w:pPr>
+              <w:pStyle w:val="a4"/>
+              <w:numPr>
+                <w:ilvl w:val="0"/>
+                <w:numId w:val="8"/>
+              </w:numPr>
+              <w:rPr>
+                <w:rFonts w:ascii="Meiryo UI" w:eastAsia="Meiryo UI" w:hAnsi="Meiryo UI" w:cs="Segoe UI" w:hint="eastAsia"/>
+                <w:noProof/>
+                <w:lang w:eastAsia="ja-JP"/>
+              </w:rPr>
+            </w:pPr>
+            <w:r>
+              <w:rPr>
+                <w:rFonts w:ascii="Meiryo UI" w:eastAsia="Meiryo UI" w:hAnsi="Meiryo UI" w:cs="Segoe UI" w:hint="eastAsia"/>
+                <w:noProof/>
+                <w:lang w:eastAsia="ja-JP"/>
+              </w:rPr>
+              <w:t>アプリを完成させ、ストアに登録する。</w:t>
+            </w:r>
+            <w:bookmarkStart w:id="0" w:name="_GoBack"/>
+            <w:bookmarkEnd w:id="0"/>
           </w:p>
         </w:tc>
       </w:tr>
@@ -1165,13 +1407,6 @@
                 <w:noProof/>
               </w:rPr>
             </w:pPr>
-            <w:r>
-              <w:rPr>
-                <w:rFonts w:ascii="Meiryo UI" w:eastAsia="Meiryo UI" w:hAnsi="Meiryo UI" w:cs="Segoe UI"/>
-                <w:noProof/>
-              </w:rPr>
-              <w:t>http://apps.microsoft.com/windows/ja-jp/app/timetableone/ff30f6b7-0886-4c42-b062-1b2da1950a3c</w:t>
-            </w:r>
           </w:p>
         </w:tc>
       </w:tr>
@@ -1704,6 +1939,7 @@
           <w:noProof/>
           <w:lang w:eastAsia="ja-JP"/>
         </w:rPr>
+        <w:lastRenderedPageBreak/>
         <w:t>）</w:t>
       </w:r>
     </w:p>
@@ -2377,6 +2613,95 @@
       <w:lvlJc w:val="right"/>
       <w:pPr>
         <w:ind w:left="6840" w:hanging="180"/>
+      </w:pPr>
+    </w:lvl>
+  </w:abstractNum>
+  <w:abstractNum w:abstractNumId="7">
+    <w:nsid w:val="7EE90C0A"/>
+    <w:multiLevelType w:val="hybridMultilevel"/>
+    <w:tmpl w:val="7E527858"/>
+    <w:lvl w:ilvl="0" w:tplc="9BA0CCAC">
+      <w:start w:val="1"/>
+      <w:numFmt w:val="decimalFullWidth"/>
+      <w:lvlText w:val="%1．"/>
+      <w:lvlJc w:val="left"/>
+      <w:pPr>
+        <w:ind w:left="720" w:hanging="720"/>
+      </w:pPr>
+      <w:rPr>
+        <w:rFonts w:hint="default"/>
+      </w:rPr>
+    </w:lvl>
+    <w:lvl w:ilvl="1" w:tplc="04090017" w:tentative="1">
+      <w:start w:val="1"/>
+      <w:numFmt w:val="aiueoFullWidth"/>
+      <w:lvlText w:val="(%2)"/>
+      <w:lvlJc w:val="left"/>
+      <w:pPr>
+        <w:ind w:left="840" w:hanging="420"/>
+      </w:pPr>
+    </w:lvl>
+    <w:lvl w:ilvl="2" w:tplc="04090011" w:tentative="1">
+      <w:start w:val="1"/>
+      <w:numFmt w:val="decimalEnclosedCircle"/>
+      <w:lvlText w:val="%3"/>
+      <w:lvlJc w:val="left"/>
+      <w:pPr>
+        <w:ind w:left="1260" w:hanging="420"/>
+      </w:pPr>
+    </w:lvl>
+    <w:lvl w:ilvl="3" w:tplc="0409000F" w:tentative="1">
+      <w:start w:val="1"/>
+      <w:numFmt w:val="decimal"/>
+      <w:lvlText w:val="%4."/>
+      <w:lvlJc w:val="left"/>
+      <w:pPr>
+        <w:ind w:left="1680" w:hanging="420"/>
+      </w:pPr>
+    </w:lvl>
+    <w:lvl w:ilvl="4" w:tplc="04090017" w:tentative="1">
+      <w:start w:val="1"/>
+      <w:numFmt w:val="aiueoFullWidth"/>
+      <w:lvlText w:val="(%5)"/>
+      <w:lvlJc w:val="left"/>
+      <w:pPr>
+        <w:ind w:left="2100" w:hanging="420"/>
+      </w:pPr>
+    </w:lvl>
+    <w:lvl w:ilvl="5" w:tplc="04090011" w:tentative="1">
+      <w:start w:val="1"/>
+      <w:numFmt w:val="decimalEnclosedCircle"/>
+      <w:lvlText w:val="%6"/>
+      <w:lvlJc w:val="left"/>
+      <w:pPr>
+        <w:ind w:left="2520" w:hanging="420"/>
+      </w:pPr>
+    </w:lvl>
+    <w:lvl w:ilvl="6" w:tplc="0409000F" w:tentative="1">
+      <w:start w:val="1"/>
+      <w:numFmt w:val="decimal"/>
+      <w:lvlText w:val="%7."/>
+      <w:lvlJc w:val="left"/>
+      <w:pPr>
+        <w:ind w:left="2940" w:hanging="420"/>
+      </w:pPr>
+    </w:lvl>
+    <w:lvl w:ilvl="7" w:tplc="04090017" w:tentative="1">
+      <w:start w:val="1"/>
+      <w:numFmt w:val="aiueoFullWidth"/>
+      <w:lvlText w:val="(%8)"/>
+      <w:lvlJc w:val="left"/>
+      <w:pPr>
+        <w:ind w:left="3360" w:hanging="420"/>
+      </w:pPr>
+    </w:lvl>
+    <w:lvl w:ilvl="8" w:tplc="04090011" w:tentative="1">
+      <w:start w:val="1"/>
+      <w:numFmt w:val="decimalEnclosedCircle"/>
+      <w:lvlText w:val="%9"/>
+      <w:lvlJc w:val="left"/>
+      <w:pPr>
+        <w:ind w:left="3780" w:hanging="420"/>
       </w:pPr>
     </w:lvl>
   </w:abstractNum>
@@ -2400,6 +2725,9 @@
   </w:num>
   <w:num w:numId="7">
     <w:abstractNumId w:val="2"/>
+  </w:num>
+  <w:num w:numId="8">
+    <w:abstractNumId w:val="7"/>
   </w:num>
 </w:numbering>
 </file>
@@ -3229,6 +3557,21 @@
 </file>
 
 <file path=customXml/item1.xml><?xml version="1.0" encoding="utf-8"?>
+<?mso-contentType ?>
+<FormTemplates xmlns="http://schemas.microsoft.com/sharepoint/v3/contenttype/forms">
+  <Display>DocumentLibraryForm</Display>
+  <Edit>DocumentLibraryForm</Edit>
+  <New>DocumentLibraryForm</New>
+</FormTemplates>
+</file>
+
+<file path=customXml/item2.xml><?xml version="1.0" encoding="utf-8"?>
+<p:properties xmlns:p="http://schemas.microsoft.com/office/2006/metadata/properties" xmlns:xsi="http://www.w3.org/2001/XMLSchema-instance" xmlns:pc="http://schemas.microsoft.com/office/infopath/2007/PartnerControls">
+  <documentManagement/>
+</p:properties>
+</file>
+
+<file path=customXml/item3.xml><?xml version="1.0" encoding="utf-8"?>
 <ct:contentTypeSchema xmlns:ct="http://schemas.microsoft.com/office/2006/metadata/contentType" xmlns:ma="http://schemas.microsoft.com/office/2006/metadata/properties/metaAttributes" ct:_="" ma:_="" ma:contentTypeName="Document" ma:contentTypeID="0x010100486D48E575C32E4DAD838F657CA273CA" ma:contentTypeVersion="0" ma:contentTypeDescription="Create a new document." ma:contentTypeScope="" ma:versionID="fb620973e0dd546a16355f54651c502d">
   <xsd:schema xmlns:xsd="http://www.w3.org/2001/XMLSchema" xmlns:xs="http://www.w3.org/2001/XMLSchema" xmlns:p="http://schemas.microsoft.com/office/2006/metadata/properties" targetNamespace="http://schemas.microsoft.com/office/2006/metadata/properties" ma:root="true" ma:fieldsID="17d20a13198d6b1b4c498f683e854540">
     <xsd:element name="properties">
@@ -3342,26 +3685,28 @@
 </ct:contentTypeSchema>
 </file>
 
-<file path=customXml/item2.xml><?xml version="1.0" encoding="utf-8"?>
-<p:properties xmlns:p="http://schemas.microsoft.com/office/2006/metadata/properties" xmlns:xsi="http://www.w3.org/2001/XMLSchema-instance" xmlns:pc="http://schemas.microsoft.com/office/infopath/2007/PartnerControls">
-  <documentManagement/>
-</p:properties>
-</file>
-
-<file path=customXml/item3.xml><?xml version="1.0" encoding="utf-8"?>
-<?mso-contentType ?>
-<FormTemplates xmlns="http://schemas.microsoft.com/sharepoint/v3/contenttype/forms">
-  <Display>DocumentLibraryForm</Display>
-  <Edit>DocumentLibraryForm</Edit>
-  <New>DocumentLibraryForm</New>
-</FormTemplates>
-</file>
-
 <file path=customXml/item4.xml><?xml version="1.0" encoding="utf-8"?>
 <b:Sources xmlns:b="http://schemas.openxmlformats.org/officeDocument/2006/bibliography" xmlns="http://schemas.openxmlformats.org/officeDocument/2006/bibliography" SelectedStyle="\APASixthEditionOfficeOnline.xsl" StyleName="APA" Version="6"/>
 </file>
 
 <file path=customXml/itemProps1.xml><?xml version="1.0" encoding="utf-8"?>
+<ds:datastoreItem xmlns:ds="http://schemas.openxmlformats.org/officeDocument/2006/customXml" ds:itemID="{DE6A7515-54BA-48B6-8B91-798B9B58D859}">
+  <ds:schemaRefs>
+    <ds:schemaRef ds:uri="http://schemas.microsoft.com/sharepoint/v3/contenttype/forms"/>
+  </ds:schemaRefs>
+</ds:datastoreItem>
+</file>
+
+<file path=customXml/itemProps2.xml><?xml version="1.0" encoding="utf-8"?>
+<ds:datastoreItem xmlns:ds="http://schemas.openxmlformats.org/officeDocument/2006/customXml" ds:itemID="{48841F30-70EB-4E22-8F3E-5768FD890494}">
+  <ds:schemaRefs>
+    <ds:schemaRef ds:uri="http://schemas.microsoft.com/office/2006/metadata/properties"/>
+    <ds:schemaRef ds:uri="http://schemas.microsoft.com/office/infopath/2007/PartnerControls"/>
+  </ds:schemaRefs>
+</ds:datastoreItem>
+</file>
+
+<file path=customXml/itemProps3.xml><?xml version="1.0" encoding="utf-8"?>
 <ds:datastoreItem xmlns:ds="http://schemas.openxmlformats.org/officeDocument/2006/customXml" ds:itemID="{E575700E-ACE3-4EF0-BCE5-7A9F72E9F531}">
   <ds:schemaRefs>
     <ds:schemaRef ds:uri="http://schemas.microsoft.com/office/2006/metadata/contentType"/>
@@ -3377,25 +3722,8 @@
 </ds:datastoreItem>
 </file>
 
-<file path=customXml/itemProps2.xml><?xml version="1.0" encoding="utf-8"?>
-<ds:datastoreItem xmlns:ds="http://schemas.openxmlformats.org/officeDocument/2006/customXml" ds:itemID="{48841F30-70EB-4E22-8F3E-5768FD890494}">
-  <ds:schemaRefs>
-    <ds:schemaRef ds:uri="http://schemas.microsoft.com/office/2006/metadata/properties"/>
-    <ds:schemaRef ds:uri="http://schemas.microsoft.com/office/infopath/2007/PartnerControls"/>
-  </ds:schemaRefs>
-</ds:datastoreItem>
-</file>
-
-<file path=customXml/itemProps3.xml><?xml version="1.0" encoding="utf-8"?>
-<ds:datastoreItem xmlns:ds="http://schemas.openxmlformats.org/officeDocument/2006/customXml" ds:itemID="{DE6A7515-54BA-48B6-8B91-798B9B58D859}">
-  <ds:schemaRefs>
-    <ds:schemaRef ds:uri="http://schemas.microsoft.com/sharepoint/v3/contenttype/forms"/>
-  </ds:schemaRefs>
-</ds:datastoreItem>
-</file>
-
 <file path=customXml/itemProps4.xml><?xml version="1.0" encoding="utf-8"?>
-<ds:datastoreItem xmlns:ds="http://schemas.openxmlformats.org/officeDocument/2006/customXml" ds:itemID="{853B4938-E04B-4161-8814-B9D6F5CDA586}">
+<ds:datastoreItem xmlns:ds="http://schemas.openxmlformats.org/officeDocument/2006/customXml" ds:itemID="{35369F58-E0B9-4DC8-A57E-1BBF7358A6F0}">
   <ds:schemaRefs>
     <ds:schemaRef ds:uri="http://schemas.openxmlformats.org/officeDocument/2006/bibliography"/>
   </ds:schemaRefs>

--- a/JPSC01170_win8.docx
+++ b/JPSC01170_win8.docx
@@ -1065,7 +1065,7 @@
               <w:pStyle w:val="a4"/>
               <w:ind w:firstLineChars="100" w:firstLine="220"/>
               <w:rPr>
-                <w:rFonts w:ascii="Meiryo UI" w:eastAsia="Meiryo UI" w:hAnsi="Meiryo UI" w:cs="Segoe UI" w:hint="eastAsia"/>
+                <w:rFonts w:ascii="Meiryo UI" w:eastAsia="Meiryo UI" w:hAnsi="Meiryo UI" w:cs="Segoe UI"/>
                 <w:noProof/>
                 <w:lang w:eastAsia="ja-JP"/>
               </w:rPr>
@@ -1106,7 +1106,7 @@
               <w:pStyle w:val="a4"/>
               <w:ind w:firstLineChars="100" w:firstLine="220"/>
               <w:rPr>
-                <w:rFonts w:ascii="Meiryo UI" w:eastAsia="Meiryo UI" w:hAnsi="Meiryo UI" w:cs="Segoe UI" w:hint="eastAsia"/>
+                <w:rFonts w:ascii="Meiryo UI" w:eastAsia="Meiryo UI" w:hAnsi="Meiryo UI" w:cs="Segoe UI"/>
                 <w:noProof/>
                 <w:lang w:eastAsia="ja-JP"/>
               </w:rPr>
@@ -1204,23 +1204,7 @@
                 <w:noProof/>
                 <w:lang w:eastAsia="ja-JP"/>
               </w:rPr>
-              <w:t>その機能の実装には、</w:t>
-            </w:r>
-            <w:r>
-              <w:rPr>
-                <w:rFonts w:ascii="Meiryo UI" w:eastAsia="Meiryo UI" w:hAnsi="Meiryo UI" w:cs="Segoe UI" w:hint="eastAsia"/>
-                <w:noProof/>
-                <w:lang w:eastAsia="ja-JP"/>
-              </w:rPr>
-              <w:t>どのような知識や技術、</w:t>
-            </w:r>
-            <w:r>
-              <w:rPr>
-                <w:rFonts w:ascii="Meiryo UI" w:eastAsia="Meiryo UI" w:hAnsi="Meiryo UI" w:cs="Segoe UI" w:hint="eastAsia"/>
-                <w:noProof/>
-                <w:lang w:eastAsia="ja-JP"/>
-              </w:rPr>
-              <w:t>設計手法が適しているか考える。</w:t>
+              <w:t>その機能の実装には、どのような知識や技術、設計手法が適しているか考える。</w:t>
             </w:r>
           </w:p>
           <w:p>
@@ -1329,7 +1313,7 @@
                 <w:numId w:val="8"/>
               </w:numPr>
               <w:rPr>
-                <w:rFonts w:ascii="Meiryo UI" w:eastAsia="Meiryo UI" w:hAnsi="Meiryo UI" w:cs="Segoe UI" w:hint="eastAsia"/>
+                <w:rFonts w:ascii="Meiryo UI" w:eastAsia="Meiryo UI" w:hAnsi="Meiryo UI" w:cs="Segoe UI"/>
                 <w:noProof/>
                 <w:lang w:eastAsia="ja-JP"/>
               </w:rPr>
@@ -1342,8 +1326,6 @@
               </w:rPr>
               <w:t>アプリを完成させ、ストアに登録する。</w:t>
             </w:r>
-            <w:bookmarkStart w:id="0" w:name="_GoBack"/>
-            <w:bookmarkEnd w:id="0"/>
           </w:p>
         </w:tc>
       </w:tr>
@@ -1407,6 +1389,13 @@
                 <w:noProof/>
               </w:rPr>
             </w:pPr>
+            <w:r>
+              <w:rPr>
+                <w:rFonts w:ascii="Meiryo UI" w:eastAsia="Meiryo UI" w:hAnsi="Meiryo UI" w:cs="Segoe UI"/>
+                <w:noProof/>
+              </w:rPr>
+              <w:t>http://apps.microsoft.com/windows/ja-jp/app/timetableone/ff30f6b7-0886-4c42-b062-1b2da1950a3c</w:t>
+            </w:r>
           </w:p>
         </w:tc>
       </w:tr>
@@ -1420,528 +1409,13 @@
     </w:p>
     <w:p>
       <w:pPr>
-        <w:rPr>
-          <w:rFonts w:ascii="Meiryo UI" w:eastAsia="Meiryo UI" w:hAnsi="Meiryo UI" w:cs="Segoe UI"/>
-          <w:noProof/>
-          <w:sz w:val="18"/>
-          <w:lang w:eastAsia="ja-JP"/>
-        </w:rPr>
-      </w:pPr>
-      <w:r>
-        <w:rPr>
-          <w:rFonts w:ascii="Meiryo UI" w:eastAsia="Meiryo UI" w:hAnsi="Meiryo UI" w:hint="eastAsia"/>
-          <w:sz w:val="18"/>
-          <w:lang w:eastAsia="ja-JP"/>
-        </w:rPr>
-        <w:t>注</w:t>
-      </w:r>
-      <w:r>
-        <w:rPr>
-          <w:rFonts w:ascii="Meiryo UI" w:eastAsia="Meiryo UI" w:hAnsi="Meiryo UI" w:hint="eastAsia"/>
-          <w:sz w:val="18"/>
-        </w:rPr>
-        <w:t>1</w:t>
-      </w:r>
-      <w:r>
-        <w:rPr>
-          <w:rFonts w:ascii="Meiryo UI" w:eastAsia="Meiryo UI" w:hAnsi="Meiryo UI" w:hint="eastAsia"/>
-          <w:sz w:val="18"/>
-          <w:lang w:eastAsia="ja-JP"/>
-        </w:rPr>
-        <w:t>：</w:t>
-      </w:r>
-      <w:r>
-        <w:rPr>
-          <w:rFonts w:ascii="Meiryo UI" w:eastAsia="Meiryo UI" w:hAnsi="Meiryo UI" w:hint="eastAsia"/>
-          <w:sz w:val="18"/>
-          <w:lang w:eastAsia="ja-JP"/>
-        </w:rPr>
-        <w:t>本用紙は</w:t>
-      </w:r>
-      <w:r>
-        <w:rPr>
-          <w:rFonts w:ascii="Meiryo UI" w:eastAsia="Meiryo UI" w:hAnsi="Meiryo UI" w:hint="eastAsia"/>
-          <w:sz w:val="18"/>
-        </w:rPr>
-        <w:t xml:space="preserve"> </w:t>
-      </w:r>
-      <w:r>
-        <w:rPr>
-          <w:rFonts w:ascii="Meiryo UI" w:eastAsia="Meiryo UI" w:hAnsi="Meiryo UI" w:cs="Segoe UI"/>
-          <w:noProof/>
-          <w:sz w:val="18"/>
-        </w:rPr>
-        <w:t>Microsoft Community Champion</w:t>
-      </w:r>
-      <w:r>
-        <w:rPr>
-          <w:rFonts w:ascii="Meiryo UI" w:eastAsia="Meiryo UI" w:hAnsi="Meiryo UI" w:cs="Segoe UI" w:hint="eastAsia"/>
-          <w:noProof/>
-          <w:sz w:val="18"/>
-        </w:rPr>
-        <w:t xml:space="preserve"> </w:t>
-      </w:r>
-      <w:r>
-        <w:rPr>
-          <w:rFonts w:ascii="Meiryo UI" w:eastAsia="Meiryo UI" w:hAnsi="Meiryo UI" w:cs="Segoe UI"/>
-          <w:bCs/>
-          <w:color w:val="000000" w:themeColor="text1"/>
-          <w:sz w:val="18"/>
-        </w:rPr>
-        <w:t>開発手順書</w:t>
-      </w:r>
-      <w:r>
-        <w:rPr>
-          <w:rFonts w:ascii="Meiryo UI" w:eastAsia="Meiryo UI" w:hAnsi="Meiryo UI" w:cs="Segoe UI"/>
-          <w:noProof/>
-          <w:sz w:val="18"/>
-        </w:rPr>
-        <w:t xml:space="preserve"> </w:t>
-      </w:r>
-      <w:r>
-        <w:rPr>
-          <w:rFonts w:ascii="Meiryo UI" w:eastAsia="Meiryo UI" w:hAnsi="Meiryo UI" w:cs="Segoe UI" w:hint="eastAsia"/>
-          <w:noProof/>
-          <w:sz w:val="18"/>
-          <w:lang w:eastAsia="ja-JP"/>
-        </w:rPr>
-        <w:t>の見本です。</w:t>
-      </w:r>
-      <w:r>
-        <w:rPr>
-          <w:rFonts w:ascii="Meiryo UI" w:eastAsia="Meiryo UI" w:hAnsi="Meiryo UI" w:cs="Segoe UI"/>
-          <w:noProof/>
-          <w:sz w:val="18"/>
-          <w:lang w:eastAsia="ja-JP"/>
-        </w:rPr>
-        <w:br/>
-      </w:r>
-      <w:r>
-        <w:rPr>
-          <w:rFonts w:ascii="Meiryo UI" w:eastAsia="Meiryo UI" w:hAnsi="Meiryo UI" w:cs="Segoe UI"/>
-          <w:noProof/>
-          <w:sz w:val="18"/>
-        </w:rPr>
-        <w:t xml:space="preserve">5 </w:t>
-      </w:r>
-      <w:r>
-        <w:rPr>
-          <w:rFonts w:ascii="Meiryo UI" w:eastAsia="Meiryo UI" w:hAnsi="Meiryo UI" w:cs="Segoe UI" w:hint="eastAsia"/>
-          <w:noProof/>
-          <w:sz w:val="18"/>
-          <w:lang w:eastAsia="ja-JP"/>
-        </w:rPr>
-        <w:t>枚を上限として作成し、ご提出ください。</w:t>
-      </w:r>
-    </w:p>
-    <w:p>
-      <w:pPr>
-        <w:rPr>
-          <w:rFonts w:ascii="Meiryo UI" w:eastAsia="Meiryo UI" w:hAnsi="Meiryo UI"/>
-          <w:sz w:val="18"/>
-        </w:rPr>
-      </w:pPr>
-      <w:r>
-        <w:rPr>
-          <w:rFonts w:ascii="Meiryo UI" w:eastAsia="Meiryo UI" w:hAnsi="Meiryo UI" w:hint="eastAsia"/>
-          <w:sz w:val="18"/>
-          <w:lang w:eastAsia="ja-JP"/>
-        </w:rPr>
-        <w:t>注</w:t>
-      </w:r>
-      <w:r>
-        <w:rPr>
-          <w:rFonts w:ascii="Meiryo UI" w:eastAsia="Meiryo UI" w:hAnsi="Meiryo UI"/>
-          <w:sz w:val="18"/>
-        </w:rPr>
-        <w:t>2</w:t>
-      </w:r>
-      <w:r>
-        <w:rPr>
-          <w:rFonts w:ascii="Meiryo UI" w:eastAsia="Meiryo UI" w:hAnsi="Meiryo UI" w:hint="eastAsia"/>
-          <w:sz w:val="18"/>
-          <w:lang w:eastAsia="ja-JP"/>
-        </w:rPr>
-        <w:t>：</w:t>
-      </w:r>
-      <w:r>
-        <w:rPr>
-          <w:rFonts w:ascii="Meiryo UI" w:eastAsia="Meiryo UI" w:hAnsi="Meiryo UI"/>
-          <w:sz w:val="18"/>
-        </w:rPr>
-        <w:t xml:space="preserve">Microsoft Azure </w:t>
-      </w:r>
-      <w:r>
-        <w:rPr>
-          <w:rFonts w:ascii="Meiryo UI" w:eastAsia="Meiryo UI" w:hAnsi="Meiryo UI" w:hint="eastAsia"/>
-          <w:sz w:val="18"/>
-        </w:rPr>
-        <w:t>ソリューション</w:t>
-      </w:r>
-      <w:r>
-        <w:rPr>
-          <w:rFonts w:ascii="Meiryo UI" w:eastAsia="Meiryo UI" w:hAnsi="Meiryo UI" w:hint="eastAsia"/>
-          <w:sz w:val="18"/>
-          <w:lang w:eastAsia="ja-JP"/>
-        </w:rPr>
-        <w:t>を開発する</w:t>
-      </w:r>
-      <w:r>
-        <w:rPr>
-          <w:rFonts w:ascii="Meiryo UI" w:eastAsia="Meiryo UI" w:hAnsi="Meiryo UI" w:hint="eastAsia"/>
-          <w:sz w:val="18"/>
-        </w:rPr>
-        <w:t>場合は関連する</w:t>
-      </w:r>
-      <w:r>
-        <w:rPr>
-          <w:rFonts w:ascii="Meiryo UI" w:eastAsia="Meiryo UI" w:hAnsi="Meiryo UI"/>
-          <w:sz w:val="18"/>
-        </w:rPr>
-        <w:t xml:space="preserve"> Windows </w:t>
-      </w:r>
-      <w:r>
-        <w:rPr>
-          <w:rFonts w:ascii="Meiryo UI" w:eastAsia="Meiryo UI" w:hAnsi="Meiryo UI" w:hint="eastAsia"/>
-          <w:sz w:val="18"/>
-        </w:rPr>
-        <w:t>ストア</w:t>
-      </w:r>
-      <w:r>
-        <w:rPr>
-          <w:rFonts w:ascii="Meiryo UI" w:eastAsia="Meiryo UI" w:hAnsi="Meiryo UI"/>
-          <w:sz w:val="18"/>
-        </w:rPr>
-        <w:t xml:space="preserve"> </w:t>
-      </w:r>
-      <w:r>
-        <w:rPr>
-          <w:rFonts w:ascii="Meiryo UI" w:eastAsia="Meiryo UI" w:hAnsi="Meiryo UI" w:hint="eastAsia"/>
-          <w:sz w:val="18"/>
-        </w:rPr>
-        <w:t>アプリまたは</w:t>
-      </w:r>
-      <w:r>
-        <w:rPr>
-          <w:rFonts w:ascii="Meiryo UI" w:eastAsia="Meiryo UI" w:hAnsi="Meiryo UI"/>
-          <w:sz w:val="18"/>
-        </w:rPr>
-        <w:t xml:space="preserve"> Windows Phone </w:t>
-      </w:r>
-      <w:r>
-        <w:rPr>
-          <w:rFonts w:ascii="Meiryo UI" w:eastAsia="Meiryo UI" w:hAnsi="Meiryo UI" w:hint="eastAsia"/>
-          <w:sz w:val="18"/>
-        </w:rPr>
-        <w:t>アプリのいずれか、または両方を開発することも可能ですが、いずれも</w:t>
-      </w:r>
-      <w:r>
-        <w:rPr>
-          <w:rFonts w:ascii="Meiryo UI" w:eastAsia="Meiryo UI" w:hAnsi="Meiryo UI"/>
-          <w:sz w:val="18"/>
-        </w:rPr>
-        <w:t xml:space="preserve"> 1 </w:t>
-      </w:r>
-      <w:r>
-        <w:rPr>
-          <w:rFonts w:ascii="Meiryo UI" w:eastAsia="Meiryo UI" w:hAnsi="Meiryo UI" w:hint="eastAsia"/>
-          <w:sz w:val="18"/>
-        </w:rPr>
-        <w:t>種類につき、</w:t>
-      </w:r>
-      <w:r>
-        <w:rPr>
-          <w:rFonts w:ascii="Meiryo UI" w:eastAsia="Meiryo UI" w:hAnsi="Meiryo UI"/>
-          <w:sz w:val="18"/>
-        </w:rPr>
-        <w:t xml:space="preserve"> 1 </w:t>
-      </w:r>
-      <w:r>
-        <w:rPr>
-          <w:rFonts w:ascii="Meiryo UI" w:eastAsia="Meiryo UI" w:hAnsi="Meiryo UI" w:hint="eastAsia"/>
-          <w:sz w:val="18"/>
-        </w:rPr>
-        <w:t>つの作品までを審査対象とします。</w:t>
-      </w:r>
-    </w:p>
-    <w:p>
-      <w:pPr>
-        <w:spacing w:after="0" w:line="240" w:lineRule="auto"/>
-        <w:rPr>
-          <w:rFonts w:ascii="Meiryo UI" w:eastAsia="Meiryo UI" w:hAnsi="Meiryo UI" w:cs="Segoe UI"/>
-          <w:noProof/>
-          <w:sz w:val="18"/>
-          <w:lang w:eastAsia="ja-JP"/>
-        </w:rPr>
-      </w:pPr>
-      <w:r>
-        <w:rPr>
-          <w:rFonts w:ascii="Meiryo UI" w:eastAsia="Meiryo UI" w:hAnsi="Meiryo UI" w:hint="eastAsia"/>
-          <w:sz w:val="18"/>
-          <w:lang w:eastAsia="ja-JP"/>
-        </w:rPr>
-        <w:t>注</w:t>
-      </w:r>
-      <w:r>
-        <w:rPr>
-          <w:rFonts w:ascii="Meiryo UI" w:eastAsia="Meiryo UI" w:hAnsi="Meiryo UI" w:hint="eastAsia"/>
-          <w:sz w:val="18"/>
-          <w:lang w:eastAsia="ja-JP"/>
-        </w:rPr>
-        <w:t xml:space="preserve"> </w:t>
-      </w:r>
-      <w:r>
-        <w:rPr>
-          <w:rFonts w:ascii="Meiryo UI" w:eastAsia="Meiryo UI" w:hAnsi="Meiryo UI"/>
-          <w:sz w:val="18"/>
-        </w:rPr>
-        <w:t>3</w:t>
-      </w:r>
-      <w:r>
-        <w:rPr>
-          <w:rFonts w:ascii="Meiryo UI" w:eastAsia="Meiryo UI" w:hAnsi="Meiryo UI" w:hint="eastAsia"/>
-          <w:sz w:val="18"/>
-          <w:lang w:eastAsia="ja-JP"/>
-        </w:rPr>
-        <w:t>：</w:t>
-      </w:r>
-      <w:r>
-        <w:rPr>
-          <w:rFonts w:ascii="Meiryo UI" w:eastAsia="Meiryo UI" w:hAnsi="Meiryo UI" w:hint="eastAsia"/>
-          <w:sz w:val="18"/>
-          <w:lang w:eastAsia="ja-JP"/>
-        </w:rPr>
-        <w:t>開発手順書は</w:t>
-      </w:r>
-      <w:r>
-        <w:rPr>
-          <w:rFonts w:ascii="Meiryo UI" w:eastAsia="Meiryo UI" w:hAnsi="Meiryo UI" w:hint="eastAsia"/>
-          <w:sz w:val="18"/>
-          <w:lang w:eastAsia="ja-JP"/>
-        </w:rPr>
-        <w:t>次</w:t>
-      </w:r>
-      <w:r>
-        <w:rPr>
-          <w:rFonts w:ascii="Meiryo UI" w:eastAsia="Meiryo UI" w:hAnsi="Meiryo UI" w:hint="eastAsia"/>
-          <w:sz w:val="18"/>
-          <w:lang w:eastAsia="ja-JP"/>
-        </w:rPr>
-        <w:t>の</w:t>
-      </w:r>
-      <w:r>
-        <w:rPr>
-          <w:rFonts w:ascii="Meiryo UI" w:eastAsia="Meiryo UI" w:hAnsi="Meiryo UI" w:hint="eastAsia"/>
-          <w:sz w:val="18"/>
-          <w:lang w:eastAsia="ja-JP"/>
-        </w:rPr>
-        <w:t>とおりのファイル名</w:t>
-      </w:r>
-      <w:r>
-        <w:rPr>
-          <w:rFonts w:ascii="Meiryo UI" w:eastAsia="Meiryo UI" w:hAnsi="Meiryo UI" w:hint="eastAsia"/>
-          <w:sz w:val="18"/>
-          <w:lang w:eastAsia="ja-JP"/>
-        </w:rPr>
-        <w:t>で</w:t>
-      </w:r>
-      <w:r>
-        <w:rPr>
-          <w:rFonts w:ascii="Meiryo UI" w:eastAsia="Meiryo UI" w:hAnsi="Meiryo UI" w:cs="Segoe UI" w:hint="eastAsia"/>
-          <w:bCs/>
-          <w:sz w:val="18"/>
-          <w:lang w:eastAsia="ja-JP"/>
-        </w:rPr>
-        <w:t>保存してください：</w:t>
-      </w:r>
-      <w:r>
-        <w:rPr>
-          <w:rFonts w:ascii="Meiryo UI" w:eastAsia="Meiryo UI" w:hAnsi="Meiryo UI" w:cs="Segoe UI" w:hint="eastAsia"/>
-          <w:bCs/>
-          <w:sz w:val="18"/>
-          <w:lang w:eastAsia="ja-JP"/>
-        </w:rPr>
-        <w:t>「</w:t>
-      </w:r>
-      <w:r>
-        <w:rPr>
-          <w:rFonts w:ascii="Meiryo UI" w:eastAsia="Meiryo UI" w:hAnsi="Meiryo UI" w:cs="Segoe UI" w:hint="eastAsia"/>
-          <w:noProof/>
-          <w:sz w:val="18"/>
-          <w:lang w:eastAsia="ja-JP"/>
-        </w:rPr>
-        <w:t>チーム</w:t>
-      </w:r>
-      <w:r>
-        <w:rPr>
-          <w:rFonts w:ascii="Meiryo UI" w:eastAsia="Meiryo UI" w:hAnsi="Meiryo UI" w:cs="Segoe UI" w:hint="eastAsia"/>
-          <w:noProof/>
-          <w:sz w:val="18"/>
-          <w:lang w:eastAsia="ja-JP"/>
-        </w:rPr>
-        <w:t xml:space="preserve"> No</w:t>
-      </w:r>
-      <w:r>
-        <w:rPr>
-          <w:rFonts w:ascii="Meiryo UI" w:eastAsia="Meiryo UI" w:hAnsi="Meiryo UI" w:cs="Segoe UI"/>
-          <w:noProof/>
-          <w:sz w:val="18"/>
-          <w:lang w:eastAsia="ja-JP"/>
-        </w:rPr>
-        <w:t>_</w:t>
-      </w:r>
-      <w:r>
-        <w:rPr>
-          <w:rFonts w:ascii="Segoe UI" w:hAnsi="Segoe UI" w:cs="Segoe UI"/>
-          <w:noProof/>
-        </w:rPr>
-        <w:t xml:space="preserve"> </w:t>
-      </w:r>
-      <w:r>
-        <w:rPr>
-          <w:rFonts w:ascii="Segoe UI" w:hAnsi="Segoe UI" w:cs="Segoe UI"/>
-          <w:noProof/>
-        </w:rPr>
-        <w:t>c</w:t>
-      </w:r>
-      <w:r>
-        <w:rPr>
-          <w:rFonts w:ascii="Segoe UI" w:hAnsi="Segoe UI" w:cs="Segoe UI"/>
-          <w:noProof/>
-        </w:rPr>
-        <w:t>ategory</w:t>
-      </w:r>
-      <w:r>
-        <w:rPr>
-          <w:rFonts w:ascii="Meiryo UI" w:eastAsia="Meiryo UI" w:hAnsi="Meiryo UI" w:cs="Segoe UI"/>
-          <w:noProof/>
-          <w:sz w:val="18"/>
-        </w:rPr>
-        <w:t>.doc</w:t>
-      </w:r>
-      <w:r>
-        <w:rPr>
-          <w:rFonts w:ascii="Meiryo UI" w:eastAsia="Meiryo UI" w:hAnsi="Meiryo UI" w:cs="Segoe UI" w:hint="eastAsia"/>
-          <w:noProof/>
-          <w:sz w:val="18"/>
-          <w:lang w:eastAsia="ja-JP"/>
-        </w:rPr>
-        <w:t>」</w:t>
-      </w:r>
-    </w:p>
-    <w:p>
-      <w:pPr>
-        <w:rPr>
-          <w:rFonts w:ascii="Segoe UI" w:hAnsi="Segoe UI" w:cs="Segoe UI"/>
-          <w:noProof/>
-          <w:color w:val="C00000"/>
-        </w:rPr>
-      </w:pPr>
-      <w:r>
-        <w:rPr>
-          <w:rFonts w:ascii="Meiryo UI" w:eastAsia="Meiryo UI" w:hAnsi="Meiryo UI" w:cs="Segoe UI" w:hint="eastAsia"/>
-          <w:noProof/>
-          <w:lang w:eastAsia="ja-JP"/>
-        </w:rPr>
-        <w:t>（例：</w:t>
-      </w:r>
-      <w:r>
-        <w:rPr>
-          <w:rFonts w:ascii="Segoe UI" w:eastAsia="Microsoft JhengHei" w:hAnsi="Segoe UI" w:cs="Segoe UI"/>
-          <w:bCs/>
-          <w:color w:val="C00000"/>
-        </w:rPr>
-        <w:t>JP</w:t>
-      </w:r>
-      <w:r>
-        <w:rPr>
-          <w:rFonts w:ascii="Segoe UI" w:eastAsia="Microsoft JhengHei" w:hAnsi="Segoe UI" w:cs="Segoe UI"/>
-          <w:bCs/>
-          <w:color w:val="C00000"/>
-        </w:rPr>
-        <w:t>AC00014_Azure</w:t>
-      </w:r>
-      <w:r>
-        <w:rPr>
-          <w:rFonts w:ascii="Segoe UI" w:hAnsi="Segoe UI" w:cs="Segoe UI"/>
-          <w:noProof/>
-          <w:color w:val="C00000"/>
-        </w:rPr>
-        <w:t xml:space="preserve">.DOCX. </w:t>
-      </w:r>
-      <w:r>
-        <w:rPr>
-          <w:rFonts w:ascii="Segoe UI" w:eastAsia="Microsoft JhengHei" w:hAnsi="Segoe UI" w:cs="Segoe UI"/>
-          <w:bCs/>
-          <w:color w:val="C00000"/>
-        </w:rPr>
-        <w:t>JP</w:t>
-      </w:r>
-      <w:r>
-        <w:rPr>
-          <w:rFonts w:ascii="Segoe UI" w:eastAsia="Microsoft JhengHei" w:hAnsi="Segoe UI" w:cs="Segoe UI"/>
-          <w:bCs/>
-          <w:color w:val="C00000"/>
-        </w:rPr>
-        <w:t>AC00014_win8</w:t>
-      </w:r>
-      <w:r>
-        <w:rPr>
-          <w:rFonts w:ascii="Segoe UI" w:hAnsi="Segoe UI" w:cs="Segoe UI"/>
-          <w:noProof/>
-          <w:color w:val="C00000"/>
-        </w:rPr>
-        <w:t>.DOCX</w:t>
-      </w:r>
-      <w:r>
-        <w:rPr>
-          <w:rFonts w:ascii="Segoe UI" w:hAnsi="Segoe UI" w:cs="Segoe UI"/>
-          <w:noProof/>
-          <w:color w:val="C00000"/>
-        </w:rPr>
-        <w:t>，</w:t>
-      </w:r>
-      <w:r>
-        <w:rPr>
-          <w:rFonts w:ascii="Segoe UI" w:eastAsia="Microsoft JhengHei" w:hAnsi="Segoe UI" w:cs="Segoe UI"/>
-          <w:bCs/>
-          <w:color w:val="C00000"/>
-        </w:rPr>
-        <w:t>JP</w:t>
-      </w:r>
-      <w:r>
-        <w:rPr>
-          <w:rFonts w:ascii="Segoe UI" w:eastAsia="Microsoft JhengHei" w:hAnsi="Segoe UI" w:cs="Segoe UI"/>
-          <w:bCs/>
-          <w:color w:val="C00000"/>
-        </w:rPr>
-        <w:t>AC00014_wp8</w:t>
-      </w:r>
-      <w:r>
-        <w:rPr>
-          <w:rFonts w:ascii="Segoe UI" w:hAnsi="Segoe UI" w:cs="Segoe UI"/>
-          <w:noProof/>
-          <w:color w:val="C00000"/>
-        </w:rPr>
-        <w:t>.DOCX</w:t>
-      </w:r>
-    </w:p>
-    <w:p>
-      <w:pPr>
         <w:spacing w:after="0" w:line="240" w:lineRule="auto"/>
         <w:rPr>
           <w:rFonts w:ascii="Meiryo UI" w:eastAsia="Meiryo UI" w:hAnsi="Meiryo UI"/>
         </w:rPr>
       </w:pPr>
-      <w:r>
-        <w:rPr>
-          <w:rFonts w:ascii="Meiryo UI" w:eastAsia="Meiryo UI" w:hAnsi="Meiryo UI" w:cs="Segoe UI" w:hint="eastAsia"/>
-          <w:noProof/>
-          <w:lang w:eastAsia="ja-JP"/>
-        </w:rPr>
-        <w:lastRenderedPageBreak/>
-        <w:t>）</w:t>
-      </w:r>
+      <w:bookmarkStart w:id="0" w:name="_GoBack"/>
+      <w:bookmarkEnd w:id="0"/>
     </w:p>
     <w:sectPr>
       <w:pgSz w:w="12240" w:h="15840"/>
@@ -3557,21 +3031,6 @@
 </file>
 
 <file path=customXml/item1.xml><?xml version="1.0" encoding="utf-8"?>
-<?mso-contentType ?>
-<FormTemplates xmlns="http://schemas.microsoft.com/sharepoint/v3/contenttype/forms">
-  <Display>DocumentLibraryForm</Display>
-  <Edit>DocumentLibraryForm</Edit>
-  <New>DocumentLibraryForm</New>
-</FormTemplates>
-</file>
-
-<file path=customXml/item2.xml><?xml version="1.0" encoding="utf-8"?>
-<p:properties xmlns:p="http://schemas.microsoft.com/office/2006/metadata/properties" xmlns:xsi="http://www.w3.org/2001/XMLSchema-instance" xmlns:pc="http://schemas.microsoft.com/office/infopath/2007/PartnerControls">
-  <documentManagement/>
-</p:properties>
-</file>
-
-<file path=customXml/item3.xml><?xml version="1.0" encoding="utf-8"?>
 <ct:contentTypeSchema xmlns:ct="http://schemas.microsoft.com/office/2006/metadata/contentType" xmlns:ma="http://schemas.microsoft.com/office/2006/metadata/properties/metaAttributes" ct:_="" ma:_="" ma:contentTypeName="Document" ma:contentTypeID="0x010100486D48E575C32E4DAD838F657CA273CA" ma:contentTypeVersion="0" ma:contentTypeDescription="Create a new document." ma:contentTypeScope="" ma:versionID="fb620973e0dd546a16355f54651c502d">
   <xsd:schema xmlns:xsd="http://www.w3.org/2001/XMLSchema" xmlns:xs="http://www.w3.org/2001/XMLSchema" xmlns:p="http://schemas.microsoft.com/office/2006/metadata/properties" targetNamespace="http://schemas.microsoft.com/office/2006/metadata/properties" ma:root="true" ma:fieldsID="17d20a13198d6b1b4c498f683e854540">
     <xsd:element name="properties">
@@ -3685,28 +3144,26 @@
 </ct:contentTypeSchema>
 </file>
 
+<file path=customXml/item2.xml><?xml version="1.0" encoding="utf-8"?>
+<p:properties xmlns:p="http://schemas.microsoft.com/office/2006/metadata/properties" xmlns:xsi="http://www.w3.org/2001/XMLSchema-instance" xmlns:pc="http://schemas.microsoft.com/office/infopath/2007/PartnerControls">
+  <documentManagement/>
+</p:properties>
+</file>
+
+<file path=customXml/item3.xml><?xml version="1.0" encoding="utf-8"?>
+<?mso-contentType ?>
+<FormTemplates xmlns="http://schemas.microsoft.com/sharepoint/v3/contenttype/forms">
+  <Display>DocumentLibraryForm</Display>
+  <Edit>DocumentLibraryForm</Edit>
+  <New>DocumentLibraryForm</New>
+</FormTemplates>
+</file>
+
 <file path=customXml/item4.xml><?xml version="1.0" encoding="utf-8"?>
 <b:Sources xmlns:b="http://schemas.openxmlformats.org/officeDocument/2006/bibliography" xmlns="http://schemas.openxmlformats.org/officeDocument/2006/bibliography" SelectedStyle="\APASixthEditionOfficeOnline.xsl" StyleName="APA" Version="6"/>
 </file>
 
 <file path=customXml/itemProps1.xml><?xml version="1.0" encoding="utf-8"?>
-<ds:datastoreItem xmlns:ds="http://schemas.openxmlformats.org/officeDocument/2006/customXml" ds:itemID="{DE6A7515-54BA-48B6-8B91-798B9B58D859}">
-  <ds:schemaRefs>
-    <ds:schemaRef ds:uri="http://schemas.microsoft.com/sharepoint/v3/contenttype/forms"/>
-  </ds:schemaRefs>
-</ds:datastoreItem>
-</file>
-
-<file path=customXml/itemProps2.xml><?xml version="1.0" encoding="utf-8"?>
-<ds:datastoreItem xmlns:ds="http://schemas.openxmlformats.org/officeDocument/2006/customXml" ds:itemID="{48841F30-70EB-4E22-8F3E-5768FD890494}">
-  <ds:schemaRefs>
-    <ds:schemaRef ds:uri="http://schemas.microsoft.com/office/2006/metadata/properties"/>
-    <ds:schemaRef ds:uri="http://schemas.microsoft.com/office/infopath/2007/PartnerControls"/>
-  </ds:schemaRefs>
-</ds:datastoreItem>
-</file>
-
-<file path=customXml/itemProps3.xml><?xml version="1.0" encoding="utf-8"?>
 <ds:datastoreItem xmlns:ds="http://schemas.openxmlformats.org/officeDocument/2006/customXml" ds:itemID="{E575700E-ACE3-4EF0-BCE5-7A9F72E9F531}">
   <ds:schemaRefs>
     <ds:schemaRef ds:uri="http://schemas.microsoft.com/office/2006/metadata/contentType"/>
@@ -3722,8 +3179,25 @@
 </ds:datastoreItem>
 </file>
 
+<file path=customXml/itemProps2.xml><?xml version="1.0" encoding="utf-8"?>
+<ds:datastoreItem xmlns:ds="http://schemas.openxmlformats.org/officeDocument/2006/customXml" ds:itemID="{48841F30-70EB-4E22-8F3E-5768FD890494}">
+  <ds:schemaRefs>
+    <ds:schemaRef ds:uri="http://schemas.microsoft.com/office/2006/metadata/properties"/>
+    <ds:schemaRef ds:uri="http://schemas.microsoft.com/office/infopath/2007/PartnerControls"/>
+  </ds:schemaRefs>
+</ds:datastoreItem>
+</file>
+
+<file path=customXml/itemProps3.xml><?xml version="1.0" encoding="utf-8"?>
+<ds:datastoreItem xmlns:ds="http://schemas.openxmlformats.org/officeDocument/2006/customXml" ds:itemID="{DE6A7515-54BA-48B6-8B91-798B9B58D859}">
+  <ds:schemaRefs>
+    <ds:schemaRef ds:uri="http://schemas.microsoft.com/sharepoint/v3/contenttype/forms"/>
+  </ds:schemaRefs>
+</ds:datastoreItem>
+</file>
+
 <file path=customXml/itemProps4.xml><?xml version="1.0" encoding="utf-8"?>
-<ds:datastoreItem xmlns:ds="http://schemas.openxmlformats.org/officeDocument/2006/customXml" ds:itemID="{35369F58-E0B9-4DC8-A57E-1BBF7358A6F0}">
+<ds:datastoreItem xmlns:ds="http://schemas.openxmlformats.org/officeDocument/2006/customXml" ds:itemID="{238E59DC-BB6D-4974-A1F5-1E573A1D25AD}">
   <ds:schemaRefs>
     <ds:schemaRef ds:uri="http://schemas.openxmlformats.org/officeDocument/2006/bibliography"/>
   </ds:schemaRefs>
